--- a/support-cryptogram.docx
+++ b/support-cryptogram.docx
@@ -34,7 +34,119 @@
           <w:rFonts w:ascii="var(--fontMono)" w:eastAsia="Times New Roman" w:hAnsi="var(--fontMono)" w:cs="Courier New"/>
           <w:color w:val="000000"/>
         </w:rPr>
-        <w:t>????? | ????-??????????? | ??????? ???????? | ??????? ?????????? ?? ??????</w:t>
+        <w:t>Queue</w:t>
+      </w:r>
+      <w:r>
+        <w:rPr>
+          <w:rFonts w:ascii="var(--fontMono)" w:eastAsia="Times New Roman" w:hAnsi="var(--fontMono)" w:cs="Courier New"/>
+          <w:color w:val="000000"/>
+        </w:rPr>
+        <w:t xml:space="preserve"> | </w:t>
+      </w:r>
+      <w:r>
+        <w:rPr>
+          <w:rFonts w:ascii="var(--fontMono)" w:eastAsia="Times New Roman" w:hAnsi="var(--fontMono)" w:cs="Courier New"/>
+          <w:color w:val="000000"/>
+        </w:rPr>
+        <w:t>Pair</w:t>
+      </w:r>
+      <w:r>
+        <w:rPr>
+          <w:rFonts w:ascii="var(--fontMono)" w:eastAsia="Times New Roman" w:hAnsi="var(--fontMono)" w:cs="Courier New"/>
+          <w:color w:val="000000"/>
+        </w:rPr>
+        <w:t>-</w:t>
+      </w:r>
+      <w:r>
+        <w:rPr>
+          <w:rFonts w:ascii="var(--fontMono)" w:eastAsia="Times New Roman" w:hAnsi="var(--fontMono)" w:cs="Courier New"/>
+          <w:color w:val="000000"/>
+        </w:rPr>
+        <w:t>programming</w:t>
+      </w:r>
+      <w:r>
+        <w:rPr>
+          <w:rFonts w:ascii="var(--fontMono)" w:eastAsia="Times New Roman" w:hAnsi="var(--fontMono)" w:cs="Courier New"/>
+          <w:color w:val="000000"/>
+        </w:rPr>
+        <w:t xml:space="preserve"> | </w:t>
+      </w:r>
+      <w:r>
+        <w:rPr>
+          <w:rFonts w:ascii="var(--fontMono)" w:eastAsia="Times New Roman" w:hAnsi="var(--fontMono)" w:cs="Courier New"/>
+          <w:color w:val="000000"/>
+        </w:rPr>
+        <w:t>Advisor</w:t>
+      </w:r>
+      <w:r>
+        <w:rPr>
+          <w:rFonts w:ascii="var(--fontMono)" w:eastAsia="Times New Roman" w:hAnsi="var(--fontMono)" w:cs="Courier New"/>
+          <w:color w:val="000000"/>
+        </w:rPr>
+        <w:t xml:space="preserve"> </w:t>
+      </w:r>
+      <w:r>
+        <w:rPr>
+          <w:rFonts w:ascii="var(--fontMono)" w:eastAsia="Times New Roman" w:hAnsi="var(--fontMono)" w:cs="Courier New"/>
+          <w:color w:val="000000"/>
+        </w:rPr>
+        <w:t>meetings</w:t>
+      </w:r>
+      <w:r>
+        <w:rPr>
+          <w:rFonts w:ascii="var(--fontMono)" w:eastAsia="Times New Roman" w:hAnsi="var(--fontMono)" w:cs="Courier New"/>
+          <w:color w:val="000000"/>
+        </w:rPr>
+        <w:t xml:space="preserve"> | </w:t>
+      </w:r>
+      <w:r>
+        <w:rPr>
+          <w:rFonts w:ascii="var(--fontMono)" w:eastAsia="Times New Roman" w:hAnsi="var(--fontMono)" w:cs="Courier New"/>
+          <w:color w:val="000000"/>
+        </w:rPr>
+        <w:t>Message</w:t>
+      </w:r>
+      <w:r>
+        <w:rPr>
+          <w:rFonts w:ascii="var(--fontMono)" w:eastAsia="Times New Roman" w:hAnsi="var(--fontMono)" w:cs="Courier New"/>
+          <w:color w:val="000000"/>
+        </w:rPr>
+        <w:t xml:space="preserve"> </w:t>
+      </w:r>
+      <w:r>
+        <w:rPr>
+          <w:rFonts w:ascii="var(--fontMono)" w:eastAsia="Times New Roman" w:hAnsi="var(--fontMono)" w:cs="Courier New"/>
+          <w:color w:val="000000"/>
+        </w:rPr>
+        <w:t>instructor</w:t>
+      </w:r>
+      <w:r>
+        <w:rPr>
+          <w:rFonts w:ascii="var(--fontMono)" w:eastAsia="Times New Roman" w:hAnsi="var(--fontMono)" w:cs="Courier New"/>
+          <w:color w:val="000000"/>
+        </w:rPr>
+        <w:t xml:space="preserve"> </w:t>
+      </w:r>
+      <w:r>
+        <w:rPr>
+          <w:rFonts w:ascii="var(--fontMono)" w:eastAsia="Times New Roman" w:hAnsi="var(--fontMono)" w:cs="Courier New"/>
+          <w:color w:val="000000"/>
+        </w:rPr>
+        <w:t>or</w:t>
+      </w:r>
+      <w:r>
+        <w:rPr>
+          <w:rFonts w:ascii="var(--fontMono)" w:eastAsia="Times New Roman" w:hAnsi="var(--fontMono)" w:cs="Courier New"/>
+          <w:color w:val="000000"/>
+        </w:rPr>
+        <w:t xml:space="preserve"> </w:t>
+      </w:r>
+      <w:r>
+        <w:rPr>
+          <w:rFonts w:ascii="var(--fontMono)" w:eastAsia="Times New Roman" w:hAnsi="var(--fontMono)" w:cs="Courier New"/>
+          <w:color w:val="000000"/>
+        </w:rPr>
+        <w:t>mentor</w:t>
       </w:r>
     </w:p>
     <w:p>
